--- a/FunctionalSignalGenerator/Modulator/docs/Модулятор отчёт.docx
+++ b/FunctionalSignalGenerator/Modulator/docs/Модулятор отчёт.docx
@@ -2201,7 +2201,7 @@
             <v:path o:extrusionok="f" gradientshapeok="t" o:connecttype="rect"/>
             <o:lock v:ext="edit" aspectratio="t"/>
           </v:shapetype>
-          <v:shape id="_x0000_i1077" type="#_x0000_t75" style="width:389.3pt;height:150.7pt">
+          <v:shape id="_x0000_i1025" type="#_x0000_t75" style="width:389.4pt;height:150.6pt">
             <v:imagedata r:id="rId7" o:title=""/>
           </v:shape>
         </w:pict>
@@ -4597,7 +4597,7 @@
         </w:rPr>
         <w:lastRenderedPageBreak/>
         <w:pict w14:anchorId="156BBF2A">
-          <v:shape id="Picture 1" o:spid="_x0000_i1027" type="#_x0000_t75" style="width:466.6pt;height:147.9pt;visibility:visible">
+          <v:shape id="Picture 1" o:spid="_x0000_i1027" type="#_x0000_t75" style="width:466.8pt;height:148.2pt;visibility:visible">
             <v:imagedata r:id="rId8" o:title=""/>
           </v:shape>
         </w:pict>
@@ -6195,7 +6195,7 @@
           <w:noProof/>
         </w:rPr>
         <w:pict w14:anchorId="4C0DD14D">
-          <v:shape id="_x0000_i1049" type="#_x0000_t75" style="width:468pt;height:87.2pt;visibility:visible;mso-wrap-style:square">
+          <v:shape id="_x0000_i1029" type="#_x0000_t75" style="width:468pt;height:87pt;visibility:visible;mso-wrap-style:square">
             <v:imagedata r:id="rId9" o:title=""/>
           </v:shape>
         </w:pict>
@@ -6376,7 +6376,7 @@
         </w:rPr>
         <w:lastRenderedPageBreak/>
         <w:pict w14:anchorId="494A87E9">
-          <v:shape id="_x0000_i1065" type="#_x0000_t75" style="width:468pt;height:82.25pt;visibility:visible;mso-wrap-style:square">
+          <v:shape id="_x0000_i1030" type="#_x0000_t75" style="width:468pt;height:82.2pt;visibility:visible;mso-wrap-style:square">
             <v:imagedata r:id="rId10" o:title=""/>
           </v:shape>
         </w:pict>
@@ -6469,7 +6469,7 @@
           <w:szCs w:val="24"/>
         </w:rPr>
         <w:pict w14:anchorId="20BE2B8B">
-          <v:shape id="_x0000_i1067" type="#_x0000_t75" style="width:468pt;height:80.8pt;visibility:visible;mso-wrap-style:square">
+          <v:shape id="_x0000_i1031" type="#_x0000_t75" style="width:468pt;height:81pt;visibility:visible;mso-wrap-style:square">
             <v:imagedata r:id="rId11" o:title=""/>
           </v:shape>
         </w:pict>
@@ -6562,7 +6562,7 @@
           <w:noProof/>
         </w:rPr>
         <w:pict w14:anchorId="395C9DF0">
-          <v:shape id="_x0000_i1068" type="#_x0000_t75" style="width:467.65pt;height:80.8pt;visibility:visible;mso-wrap-style:square">
+          <v:shape id="_x0000_i1032" type="#_x0000_t75" style="width:467.4pt;height:81pt;visibility:visible;mso-wrap-style:square">
             <v:imagedata r:id="rId12" o:title=""/>
           </v:shape>
         </w:pict>
@@ -6639,7 +6639,7 @@
           <w:noProof/>
         </w:rPr>
         <w:pict w14:anchorId="51B4FB56">
-          <v:shape id="_x0000_i1070" type="#_x0000_t75" style="width:467.65pt;height:193.05pt;visibility:visible;mso-wrap-style:square">
+          <v:shape id="_x0000_i1033" type="#_x0000_t75" style="width:468pt;height:193.2pt;visibility:visible;mso-wrap-style:square">
             <v:imagedata r:id="rId13" o:title=""/>
           </v:shape>
         </w:pict>
@@ -7302,7 +7302,7 @@
           <w:lang w:val="en-GB"/>
         </w:rPr>
         <w:pict w14:anchorId="4FF9FA26">
-          <v:shape id="_x0000_i1034" type="#_x0000_t75" style="width:462.35pt;height:406.95pt">
+          <v:shape id="_x0000_i1034" type="#_x0000_t75" style="width:462pt;height:406.8pt">
             <v:imagedata r:id="rId14" o:title=""/>
           </v:shape>
         </w:pict>
@@ -7436,7 +7436,7 @@
           <w:noProof/>
         </w:rPr>
         <w:pict w14:anchorId="607D8BE0">
-          <v:shape id="_x0000_i1075" type="#_x0000_t75" style="width:468pt;height:134.45pt;visibility:visible;mso-wrap-style:square">
+          <v:shape id="_x0000_i1035" type="#_x0000_t75" style="width:468pt;height:134.4pt;visibility:visible;mso-wrap-style:square">
             <v:imagedata r:id="rId15" o:title=""/>
           </v:shape>
         </w:pict>
@@ -7512,7 +7512,7 @@
           <w:noProof/>
         </w:rPr>
         <w:pict w14:anchorId="02CC85CE">
-          <v:shape id="_x0000_i1073" type="#_x0000_t75" style="width:468pt;height:102pt;visibility:visible;mso-wrap-style:square">
+          <v:shape id="_x0000_i1036" type="#_x0000_t75" style="width:468pt;height:102pt;visibility:visible;mso-wrap-style:square">
             <v:imagedata r:id="rId16" o:title=""/>
           </v:shape>
         </w:pict>
@@ -7846,7 +7846,7 @@
           <w:lang w:val="en-GB"/>
         </w:rPr>
         <w:pict w14:anchorId="6358E6B6">
-          <v:shape id="_x0000_i1037" type="#_x0000_t75" style="width:467.65pt;height:96.7pt;visibility:visible">
+          <v:shape id="_x0000_i1037" type="#_x0000_t75" style="width:468pt;height:96.6pt;visibility:visible">
             <v:imagedata r:id="rId17" o:title=""/>
           </v:shape>
         </w:pict>
@@ -7924,7 +7924,7 @@
         </w:rPr>
         <w:lastRenderedPageBreak/>
         <w:pict w14:anchorId="33F200F8">
-          <v:shape id="_x0000_i1079" type="#_x0000_t75" style="width:467.3pt;height:449.3pt;visibility:visible;mso-wrap-style:square">
+          <v:shape id="_x0000_i1038" type="#_x0000_t75" style="width:467.4pt;height:449.4pt;visibility:visible;mso-wrap-style:square">
             <v:imagedata r:id="rId18" o:title=""/>
           </v:shape>
         </w:pict>
@@ -8430,7 +8430,7 @@
         </w:rPr>
         <w:lastRenderedPageBreak/>
         <w:pict w14:anchorId="578F75E8">
-          <v:shape id="_x0000_i1081" type="#_x0000_t75" style="width:370.25pt;height:211.05pt;visibility:visible;mso-wrap-style:square">
+          <v:shape id="_x0000_i1039" type="#_x0000_t75" style="width:370.2pt;height:211.2pt;visibility:visible;mso-wrap-style:square">
             <v:imagedata r:id="rId19" o:title=""/>
           </v:shape>
         </w:pict>
@@ -8507,7 +8507,7 @@
           <w:lang w:eastAsia="ru-RU"/>
         </w:rPr>
         <w:pict w14:anchorId="787A2999">
-          <v:shape id="_x0000_i1040" type="#_x0000_t75" style="width:311.3pt;height:67.75pt;visibility:visible">
+          <v:shape id="_x0000_i1040" type="#_x0000_t75" style="width:311.4pt;height:67.8pt;visibility:visible">
             <v:imagedata r:id="rId20" o:title=""/>
           </v:shape>
         </w:pict>
@@ -8584,7 +8584,7 @@
           <w:lang w:eastAsia="ru-RU"/>
         </w:rPr>
         <w:pict w14:anchorId="019AD663">
-          <v:shape id="_x0000_i1041" type="#_x0000_t75" style="width:260.45pt;height:67.75pt;visibility:visible">
+          <v:shape id="_x0000_i1041" type="#_x0000_t75" style="width:260.4pt;height:67.8pt;visibility:visible">
             <v:imagedata r:id="rId21" o:title=""/>
           </v:shape>
         </w:pict>
@@ -8677,7 +8677,7 @@
           <w:lang w:eastAsia="ru-RU"/>
         </w:rPr>
         <w:pict w14:anchorId="2C1F348F">
-          <v:shape id="_x0000_i1042" type="#_x0000_t75" style="width:265.05pt;height:69.2pt;visibility:visible">
+          <v:shape id="_x0000_i1042" type="#_x0000_t75" style="width:265.2pt;height:69pt;visibility:visible">
             <v:imagedata r:id="rId22" o:title=""/>
           </v:shape>
         </w:pict>
@@ -8736,8 +8736,8 @@
           <w:szCs w:val="24"/>
         </w:rPr>
         <w:lastRenderedPageBreak/>
-        <w:pict w14:anchorId="561D4049">
-          <v:shape id="_x0000_i1083" type="#_x0000_t75" style="width:467.65pt;height:340.25pt;visibility:visible;mso-wrap-style:square">
+        <w:pict w14:anchorId="520D6D47">
+          <v:shape id="_x0000_i1050" type="#_x0000_t75" style="width:467.4pt;height:337.2pt;visibility:visible;mso-wrap-style:square">
             <v:imagedata r:id="rId23" o:title=""/>
           </v:shape>
         </w:pict>
@@ -8796,7 +8796,7 @@
           <w:szCs w:val="24"/>
         </w:rPr>
         <w:pict w14:anchorId="0720E0A8">
-          <v:shape id="_x0000_i1044" type="#_x0000_t75" style="width:464.45pt;height:65.65pt;visibility:visible">
+          <v:shape id="_x0000_i1044" type="#_x0000_t75" style="width:464.4pt;height:65.4pt;visibility:visible">
             <v:imagedata r:id="rId24" o:title=""/>
           </v:shape>
         </w:pict>
@@ -8891,7 +8891,7 @@
         </w:rPr>
         <w:lastRenderedPageBreak/>
         <w:pict w14:anchorId="135731E6">
-          <v:shape id="_x0000_i1045" type="#_x0000_t75" style="width:466.25pt;height:390pt;visibility:visible">
+          <v:shape id="_x0000_i1045" type="#_x0000_t75" style="width:466.2pt;height:390pt;visibility:visible">
             <v:imagedata r:id="rId25" o:title=""/>
           </v:shape>
         </w:pict>
@@ -9530,6 +9530,7 @@
     <w:lsdException w:name="Strong" w:locked="1" w:uiPriority="0" w:qFormat="1"/>
     <w:lsdException w:name="Emphasis" w:locked="1" w:uiPriority="0" w:qFormat="1"/>
     <w:lsdException w:name="HTML Keyboard" w:semiHidden="1" w:unhideWhenUsed="1"/>
+    <w:lsdException w:name="Normal Table" w:semiHidden="1" w:unhideWhenUsed="1"/>
     <w:lsdException w:name="annotation subject" w:semiHidden="1" w:unhideWhenUsed="1"/>
     <w:lsdException w:name="No List" w:semiHidden="1" w:unhideWhenUsed="1"/>
     <w:lsdException w:name="Outline List 1" w:semiHidden="1" w:unhideWhenUsed="1"/>
@@ -9572,8 +9573,11 @@
     <w:lsdException w:name="Table Contemporary" w:semiHidden="1" w:unhideWhenUsed="1"/>
     <w:lsdException w:name="Table Elegant" w:semiHidden="1" w:unhideWhenUsed="1"/>
     <w:lsdException w:name="Table Professional" w:semiHidden="1" w:unhideWhenUsed="1"/>
+    <w:lsdException w:name="Table Subtle 1" w:semiHidden="1" w:unhideWhenUsed="1"/>
     <w:lsdException w:name="Table Subtle 2" w:semiHidden="1" w:unhideWhenUsed="1"/>
     <w:lsdException w:name="Table Web 1" w:semiHidden="1" w:unhideWhenUsed="1"/>
+    <w:lsdException w:name="Table Web 2" w:semiHidden="1" w:unhideWhenUsed="1"/>
+    <w:lsdException w:name="Table Web 3" w:semiHidden="1" w:unhideWhenUsed="1"/>
     <w:lsdException w:name="Balloon Text" w:semiHidden="1" w:unhideWhenUsed="1"/>
     <w:lsdException w:name="Table Grid" w:locked="1" w:uiPriority="0"/>
     <w:lsdException w:name="Table Theme" w:semiHidden="1" w:unhideWhenUsed="1"/>

--- a/FunctionalSignalGenerator/Modulator/docs/Модулятор отчёт.docx
+++ b/FunctionalSignalGenerator/Modulator/docs/Модулятор отчёт.docx
@@ -1905,43 +1905,7 @@
           <w:sz w:val="24"/>
           <w:szCs w:val="24"/>
         </w:rPr>
-        <w:t xml:space="preserve">Сигнал, формируемый модулем функционального генератора, подается на исследуемое устройство (ИУ) (усилитель, фильтр и </w:t>
-      </w:r>
-      <w:proofErr w:type="gramStart"/>
-      <w:r>
-        <w:rPr>
-          <w:rFonts w:ascii="Times New Roman" w:hAnsi="Times New Roman" w:cs="Times New Roman"/>
-          <w:sz w:val="24"/>
-          <w:szCs w:val="24"/>
-        </w:rPr>
-        <w:t>т.п.</w:t>
-      </w:r>
-      <w:proofErr w:type="gramEnd"/>
-      <w:r>
-        <w:rPr>
-          <w:rFonts w:ascii="Times New Roman" w:hAnsi="Times New Roman" w:cs="Times New Roman"/>
-          <w:sz w:val="24"/>
-          <w:szCs w:val="24"/>
-        </w:rPr>
-        <w:t xml:space="preserve">). Затем выходной сигнал модуля анализируется с помощью подходящего контрольно-измерительного оборудования, </w:t>
-      </w:r>
-      <w:proofErr w:type="gramStart"/>
-      <w:r>
-        <w:rPr>
-          <w:rFonts w:ascii="Times New Roman" w:hAnsi="Times New Roman" w:cs="Times New Roman"/>
-          <w:sz w:val="24"/>
-          <w:szCs w:val="24"/>
-        </w:rPr>
-        <w:t>например,</w:t>
-      </w:r>
-      <w:proofErr w:type="gramEnd"/>
-      <w:r>
-        <w:rPr>
-          <w:rFonts w:ascii="Times New Roman" w:hAnsi="Times New Roman" w:cs="Times New Roman"/>
-          <w:sz w:val="24"/>
-          <w:szCs w:val="24"/>
-        </w:rPr>
-        <w:t xml:space="preserve"> анализатора спектра или сигналов, осциллографа, измерителя мощности и т.д. По анализу результатов таких измерений можно определить, корректно ли устройство выполняет свои функции.</w:t>
+        <w:t>Сигнал, формируемый модулем функционального генератора, подается на исследуемое устройство (ИУ) (усилитель, фильтр и т.п.). Затем выходной сигнал модуля анализируется с помощью подходящего контрольно-измерительного оборудования, например, анализатора спектра или сигналов, осциллографа, измерителя мощности и т.д. По анализу результатов таких измерений можно определить, корректно ли устройство выполняет свои функции.</w:t>
       </w:r>
     </w:p>
     <w:p>
@@ -8506,8 +8470,8 @@
           <w:szCs w:val="24"/>
           <w:lang w:eastAsia="ru-RU"/>
         </w:rPr>
-        <w:pict w14:anchorId="787A2999">
-          <v:shape id="_x0000_i1040" type="#_x0000_t75" style="width:311.4pt;height:67.8pt;visibility:visible">
+        <w:pict w14:anchorId="366743B4">
+          <v:shape id="_x0000_i1047" type="#_x0000_t75" style="width:310.2pt;height:69.6pt;visibility:visible;mso-wrap-style:square">
             <v:imagedata r:id="rId20" o:title=""/>
           </v:shape>
         </w:pict>
@@ -8583,8 +8547,8 @@
           <w:szCs w:val="24"/>
           <w:lang w:eastAsia="ru-RU"/>
         </w:rPr>
-        <w:pict w14:anchorId="019AD663">
-          <v:shape id="_x0000_i1041" type="#_x0000_t75" style="width:260.4pt;height:67.8pt;visibility:visible">
+        <w:pict w14:anchorId="7F3D566C">
+          <v:shape id="_x0000_i1049" type="#_x0000_t75" style="width:223.2pt;height:69.6pt;visibility:visible;mso-wrap-style:square">
             <v:imagedata r:id="rId21" o:title=""/>
           </v:shape>
         </w:pict>
@@ -8676,8 +8640,8 @@
           <w:szCs w:val="24"/>
           <w:lang w:eastAsia="ru-RU"/>
         </w:rPr>
-        <w:pict w14:anchorId="2C1F348F">
-          <v:shape id="_x0000_i1042" type="#_x0000_t75" style="width:265.2pt;height:69pt;visibility:visible">
+        <w:pict w14:anchorId="07881359">
+          <v:shape id="_x0000_i1051" type="#_x0000_t75" style="width:231.6pt;height:65.4pt;visibility:visible;mso-wrap-style:square">
             <v:imagedata r:id="rId22" o:title=""/>
           </v:shape>
         </w:pict>
@@ -8737,7 +8701,7 @@
         </w:rPr>
         <w:lastRenderedPageBreak/>
         <w:pict w14:anchorId="520D6D47">
-          <v:shape id="_x0000_i1050" type="#_x0000_t75" style="width:467.4pt;height:337.2pt;visibility:visible;mso-wrap-style:square">
+          <v:shape id="_x0000_i1043" type="#_x0000_t75" style="width:467.4pt;height:337.2pt;visibility:visible;mso-wrap-style:square">
             <v:imagedata r:id="rId23" o:title=""/>
           </v:shape>
         </w:pict>
@@ -8890,8 +8854,8 @@
           <w:lang w:eastAsia="ru-RU"/>
         </w:rPr>
         <w:lastRenderedPageBreak/>
-        <w:pict w14:anchorId="135731E6">
-          <v:shape id="_x0000_i1045" type="#_x0000_t75" style="width:466.2pt;height:390pt;visibility:visible">
+        <w:pict w14:anchorId="493C53F3">
+          <v:shape id="_x0000_i1053" type="#_x0000_t75" style="width:467.4pt;height:411.6pt;visibility:visible;mso-wrap-style:square">
             <v:imagedata r:id="rId25" o:title=""/>
           </v:shape>
         </w:pict>
